--- a/Lab_3/Lab 3 Site Test.docx
+++ b/Lab_3/Lab 3 Site Test.docx
@@ -27,17 +27,12 @@
         <w:br/>
         <w:t xml:space="preserve">Текст кейсы для сайта </w:t>
       </w:r>
-      <w:hyperlink r:id="rId4" w:history="1">
-        <w:r>
-          <w:rPr>
-            <w:rStyle w:val="a3"/>
-            <w:rFonts w:ascii="Times New Roman" w:hAnsi="Times New Roman" w:cs="Times New Roman"/>
-            <w:sz w:val="28"/>
-            <w:szCs w:val="28"/>
-          </w:rPr>
-          <w:t>https://www.alibaba.com/</w:t>
-        </w:r>
-      </w:hyperlink>
+      <w:r>
+        <w:rPr>
+          <w:sz w:val="28"/>
+        </w:rPr>
+        <w:t>https://adu.by/ru/homepage/elektronnaya-biblioteka.html</w:t>
+      </w:r>
     </w:p>
     <w:p>
       <w:pPr>
@@ -61,73 +56,7 @@
           <w:sz w:val="28"/>
           <w:szCs w:val="28"/>
         </w:rPr>
-        <w:t>Заказать</w:t>
-      </w:r>
-      <w:r>
-        <w:rPr>
-          <w:rFonts w:ascii="Times New Roman" w:hAnsi="Times New Roman" w:cs="Times New Roman"/>
-          <w:sz w:val="28"/>
-          <w:szCs w:val="28"/>
-        </w:rPr>
-        <w:t xml:space="preserve"> партию</w:t>
-      </w:r>
-      <w:r>
-        <w:rPr>
-          <w:rFonts w:ascii="Times New Roman" w:hAnsi="Times New Roman" w:cs="Times New Roman"/>
-          <w:sz w:val="28"/>
-          <w:szCs w:val="28"/>
-        </w:rPr>
-        <w:t xml:space="preserve"> процессор</w:t>
-      </w:r>
-      <w:r>
-        <w:rPr>
-          <w:rFonts w:ascii="Times New Roman" w:hAnsi="Times New Roman" w:cs="Times New Roman"/>
-          <w:sz w:val="28"/>
-          <w:szCs w:val="28"/>
-        </w:rPr>
-        <w:t>ов</w:t>
-      </w:r>
-      <w:r>
-        <w:rPr>
-          <w:rFonts w:ascii="Times New Roman" w:hAnsi="Times New Roman" w:cs="Times New Roman"/>
-          <w:sz w:val="28"/>
-          <w:szCs w:val="28"/>
-        </w:rPr>
-        <w:t xml:space="preserve"> </w:t>
-      </w:r>
-      <w:r>
-        <w:rPr>
-          <w:rFonts w:ascii="Times New Roman" w:hAnsi="Times New Roman" w:cs="Times New Roman"/>
-          <w:sz w:val="28"/>
-          <w:szCs w:val="28"/>
-          <w:lang w:val="en-US"/>
-        </w:rPr>
-        <w:t>Amd</w:t>
-      </w:r>
-      <w:r>
-        <w:rPr>
-          <w:rFonts w:ascii="Times New Roman" w:hAnsi="Times New Roman" w:cs="Times New Roman"/>
-          <w:sz w:val="28"/>
-          <w:szCs w:val="28"/>
-        </w:rPr>
-        <w:t xml:space="preserve"> </w:t>
-      </w:r>
-      <w:r>
-        <w:rPr>
-          <w:rFonts w:ascii="Times New Roman" w:hAnsi="Times New Roman" w:cs="Times New Roman"/>
-          <w:sz w:val="28"/>
-          <w:szCs w:val="28"/>
-          <w:lang w:val="en-US"/>
-        </w:rPr>
-        <w:t>R</w:t>
-      </w:r>
-      <w:r>
-        <w:rPr>
-          <w:rFonts w:ascii="Times New Roman" w:hAnsi="Times New Roman" w:cs="Times New Roman"/>
-          <w:sz w:val="28"/>
-          <w:szCs w:val="28"/>
-        </w:rPr>
-        <w:t>5 5600</w:t>
+        <w:t>Скачать электронную книгу</w:t>
       </w:r>
       <w:r>
         <w:rPr>
@@ -145,7 +74,21 @@
           <w:szCs w:val="28"/>
         </w:rPr>
         <w:br/>
-        <w:t>1. Зайти на сайт https://www.alibaba.com/.</w:t>
+        <w:t xml:space="preserve">1. Зайти на сайт </w:t>
+      </w:r>
+      <w:r>
+        <w:rPr>
+          <w:sz w:val="28"/>
+        </w:rPr>
+        <w:t>https://adu.by/ru/homepage/elektronnaya-biblioteka.html</w:t>
+      </w:r>
+      <w:r>
+        <w:rPr>
+          <w:rFonts w:ascii="Times New Roman" w:hAnsi="Times New Roman" w:cs="Times New Roman"/>
+          <w:sz w:val="28"/>
+          <w:szCs w:val="28"/>
+        </w:rPr>
+        <w:t>.</w:t>
       </w:r>
       <w:r>
         <w:rPr>
@@ -170,23 +113,111 @@
           <w:sz w:val="28"/>
           <w:szCs w:val="28"/>
         </w:rPr>
-        <w:t>Наводим курсор на иконку «</w:t>
-      </w:r>
-      <w:r>
-        <w:rPr>
-          <w:rFonts w:ascii="Times New Roman" w:hAnsi="Times New Roman" w:cs="Times New Roman"/>
-          <w:sz w:val="28"/>
-          <w:szCs w:val="28"/>
-        </w:rPr>
-        <w:t>Consumer Electronics</w:t>
-      </w:r>
-      <w:r>
-        <w:rPr>
-          <w:rFonts w:ascii="Times New Roman" w:hAnsi="Times New Roman" w:cs="Times New Roman"/>
-          <w:sz w:val="28"/>
-          <w:szCs w:val="28"/>
-        </w:rPr>
-        <w:t>», после выбираем из выпадающего списка «</w:t>
+        <w:t>Нажимаем на</w:t>
+      </w:r>
+      <w:r>
+        <w:rPr>
+          <w:rFonts w:ascii="Times New Roman" w:hAnsi="Times New Roman" w:cs="Times New Roman"/>
+          <w:sz w:val="28"/>
+          <w:szCs w:val="28"/>
+        </w:rPr>
+        <w:t xml:space="preserve"> </w:t>
+      </w:r>
+      <w:r>
+        <w:rPr>
+          <w:rFonts w:ascii="Times New Roman" w:hAnsi="Times New Roman" w:cs="Times New Roman"/>
+          <w:sz w:val="28"/>
+          <w:szCs w:val="28"/>
+        </w:rPr>
+        <w:t>вкладку на верхнем меню</w:t>
+      </w:r>
+      <w:r>
+        <w:rPr>
+          <w:rFonts w:ascii="Times New Roman" w:hAnsi="Times New Roman" w:cs="Times New Roman"/>
+          <w:sz w:val="28"/>
+          <w:szCs w:val="28"/>
+        </w:rPr>
+        <w:t xml:space="preserve"> «</w:t>
+      </w:r>
+      <w:r>
+        <w:rPr>
+          <w:rFonts w:ascii="Times New Roman" w:hAnsi="Times New Roman" w:cs="Times New Roman"/>
+          <w:sz w:val="28"/>
+          <w:szCs w:val="28"/>
+        </w:rPr>
+        <w:t>Ученикам</w:t>
+      </w:r>
+      <w:r>
+        <w:rPr>
+          <w:rFonts w:ascii="Times New Roman" w:hAnsi="Times New Roman" w:cs="Times New Roman"/>
+          <w:sz w:val="28"/>
+          <w:szCs w:val="28"/>
+        </w:rPr>
+        <w:t>»</w:t>
+      </w:r>
+      <w:r>
+        <w:rPr>
+          <w:rFonts w:ascii="Times New Roman" w:hAnsi="Times New Roman" w:cs="Times New Roman"/>
+          <w:sz w:val="28"/>
+          <w:szCs w:val="28"/>
+        </w:rPr>
+        <w:t>.</w:t>
+      </w:r>
+      <w:r>
+        <w:rPr>
+          <w:rFonts w:ascii="Times New Roman" w:hAnsi="Times New Roman" w:cs="Times New Roman"/>
+          <w:sz w:val="28"/>
+          <w:szCs w:val="28"/>
+        </w:rPr>
+        <w:br/>
+      </w:r>
+      <w:r>
+        <w:rPr>
+          <w:rFonts w:ascii="Times New Roman" w:hAnsi="Times New Roman" w:cs="Times New Roman"/>
+          <w:sz w:val="28"/>
+          <w:szCs w:val="28"/>
+        </w:rPr>
+        <w:t xml:space="preserve">3. </w:t>
+      </w:r>
+      <w:r>
+        <w:rPr>
+          <w:rFonts w:ascii="Times New Roman" w:hAnsi="Times New Roman" w:cs="Times New Roman"/>
+          <w:sz w:val="28"/>
+          <w:szCs w:val="28"/>
+        </w:rPr>
+        <w:t>Попадая на страницу</w:t>
+      </w:r>
+      <w:r>
+        <w:rPr>
+          <w:rFonts w:ascii="Times New Roman" w:hAnsi="Times New Roman" w:cs="Times New Roman"/>
+          <w:sz w:val="28"/>
+          <w:szCs w:val="28"/>
+        </w:rPr>
+        <w:t xml:space="preserve"> с книгами выбираем те книги которые хотим скачать, нажимаем на названия книг, на предлагает их скачать, качаем, задача выполнена</w:t>
+      </w:r>
+      <w:r>
+        <w:rPr>
+          <w:rFonts w:ascii="Times New Roman" w:hAnsi="Times New Roman" w:cs="Times New Roman"/>
+          <w:sz w:val="28"/>
+          <w:szCs w:val="28"/>
+        </w:rPr>
+        <w:t>.</w:t>
+      </w:r>
+      <w:r>
+        <w:rPr>
+          <w:rFonts w:ascii="Times New Roman" w:hAnsi="Times New Roman" w:cs="Times New Roman"/>
+          <w:sz w:val="28"/>
+          <w:szCs w:val="28"/>
+        </w:rPr>
+        <w:br/>
+      </w:r>
+      <w:r>
+        <w:rPr>
+          <w:rFonts w:ascii="Times New Roman" w:hAnsi="Times New Roman" w:cs="Times New Roman"/>
+          <w:sz w:val="28"/>
+          <w:szCs w:val="28"/>
+        </w:rPr>
+        <w:t>Ожидаемый результат</w:t>
       </w:r>
       <w:r>
         <w:rPr>
@@ -195,146 +226,15 @@
           <w:szCs w:val="28"/>
           <w:lang w:val="en-US"/>
         </w:rPr>
-        <w:t>CPUs</w:t>
-      </w:r>
-      <w:r>
-        <w:rPr>
-          <w:rFonts w:ascii="Times New Roman" w:hAnsi="Times New Roman" w:cs="Times New Roman"/>
-          <w:sz w:val="28"/>
-          <w:szCs w:val="28"/>
-        </w:rPr>
-        <w:t>»</w:t>
-      </w:r>
-      <w:r>
-        <w:rPr>
-          <w:rFonts w:ascii="Times New Roman" w:hAnsi="Times New Roman" w:cs="Times New Roman"/>
-          <w:sz w:val="28"/>
-          <w:szCs w:val="28"/>
-        </w:rPr>
-        <w:br/>
-      </w:r>
-      <w:r>
-        <w:rPr>
-          <w:rFonts w:ascii="Times New Roman" w:hAnsi="Times New Roman" w:cs="Times New Roman"/>
-          <w:sz w:val="28"/>
-          <w:szCs w:val="28"/>
-        </w:rPr>
-        <w:t xml:space="preserve">3. </w:t>
-      </w:r>
-      <w:r>
-        <w:rPr>
-          <w:rFonts w:ascii="Times New Roman" w:hAnsi="Times New Roman" w:cs="Times New Roman"/>
-          <w:sz w:val="28"/>
-          <w:szCs w:val="28"/>
-        </w:rPr>
-        <w:t xml:space="preserve">Попадая на страницу с процессорами ищем нужный нам процессор </w:t>
-      </w:r>
-      <w:r>
-        <w:rPr>
-          <w:rFonts w:ascii="Times New Roman" w:hAnsi="Times New Roman" w:cs="Times New Roman"/>
-          <w:sz w:val="28"/>
-          <w:szCs w:val="28"/>
-          <w:lang w:val="en-US"/>
-        </w:rPr>
-        <w:t>Amd</w:t>
-      </w:r>
-      <w:r>
-        <w:rPr>
-          <w:rFonts w:ascii="Times New Roman" w:hAnsi="Times New Roman" w:cs="Times New Roman"/>
-          <w:sz w:val="28"/>
-          <w:szCs w:val="28"/>
-        </w:rPr>
-        <w:t xml:space="preserve"> </w:t>
-      </w:r>
-      <w:r>
-        <w:rPr>
-          <w:rFonts w:ascii="Times New Roman" w:hAnsi="Times New Roman" w:cs="Times New Roman"/>
-          <w:sz w:val="28"/>
-          <w:szCs w:val="28"/>
-          <w:lang w:val="en-US"/>
-        </w:rPr>
-        <w:t>R</w:t>
-      </w:r>
-      <w:r>
-        <w:rPr>
-          <w:rFonts w:ascii="Times New Roman" w:hAnsi="Times New Roman" w:cs="Times New Roman"/>
-          <w:sz w:val="28"/>
-          <w:szCs w:val="28"/>
-        </w:rPr>
-        <w:t>5 5600</w:t>
-      </w:r>
-      <w:r>
-        <w:rPr>
-          <w:rFonts w:ascii="Times New Roman" w:hAnsi="Times New Roman" w:cs="Times New Roman"/>
-          <w:sz w:val="28"/>
-          <w:szCs w:val="28"/>
-        </w:rPr>
-        <w:t xml:space="preserve"> или при помощи фильтров (которые находятся с левой стороны страницы сайта) отсеиваем неподходящие нам предложения</w:t>
-      </w:r>
-      <w:r>
-        <w:rPr>
-          <w:rFonts w:ascii="Times New Roman" w:hAnsi="Times New Roman" w:cs="Times New Roman"/>
-          <w:sz w:val="28"/>
-          <w:szCs w:val="28"/>
-        </w:rPr>
-        <w:t>.</w:t>
-      </w:r>
-      <w:r>
-        <w:rPr>
-          <w:rFonts w:ascii="Times New Roman" w:hAnsi="Times New Roman" w:cs="Times New Roman"/>
-          <w:sz w:val="28"/>
-          <w:szCs w:val="28"/>
-        </w:rPr>
-        <w:br/>
-        <w:t>4.</w:t>
-      </w:r>
-      <w:r>
-        <w:rPr>
-          <w:rFonts w:ascii="Times New Roman" w:hAnsi="Times New Roman" w:cs="Times New Roman"/>
-          <w:sz w:val="28"/>
-          <w:szCs w:val="28"/>
-        </w:rPr>
-        <w:t xml:space="preserve"> Переходим на страницу поставщика процессора и находим справой стороны его контакты</w:t>
-      </w:r>
-      <w:r>
-        <w:rPr>
-          <w:rFonts w:ascii="Times New Roman" w:hAnsi="Times New Roman" w:cs="Times New Roman"/>
-          <w:sz w:val="28"/>
-          <w:szCs w:val="28"/>
-        </w:rPr>
-        <w:t>.</w:t>
-      </w:r>
-      <w:r>
-        <w:rPr>
-          <w:rFonts w:ascii="Times New Roman" w:hAnsi="Times New Roman" w:cs="Times New Roman"/>
-          <w:sz w:val="28"/>
-          <w:szCs w:val="28"/>
-        </w:rPr>
-        <w:br/>
-      </w:r>
-      <w:r>
-        <w:rPr>
-          <w:rFonts w:ascii="Times New Roman" w:hAnsi="Times New Roman" w:cs="Times New Roman"/>
-          <w:sz w:val="28"/>
-          <w:szCs w:val="28"/>
-        </w:rPr>
-        <w:t>Ожидаемый результат:</w:t>
-      </w:r>
-      <w:r>
-        <w:rPr>
-          <w:rFonts w:ascii="Times New Roman" w:hAnsi="Times New Roman" w:cs="Times New Roman"/>
-          <w:sz w:val="28"/>
-          <w:szCs w:val="28"/>
-        </w:rPr>
-        <w:t xml:space="preserve"> </w:t>
-      </w:r>
-      <w:r>
-        <w:rPr>
-          <w:rFonts w:ascii="Times New Roman" w:hAnsi="Times New Roman" w:cs="Times New Roman"/>
-          <w:sz w:val="28"/>
-          <w:szCs w:val="28"/>
-        </w:rPr>
-        <w:t>после того, как договорились о сделке задача решена</w:t>
+        <w:t xml:space="preserve">: </w:t>
+      </w:r>
+      <w:r>
+        <w:rPr>
+          <w:rFonts w:ascii="Times New Roman" w:hAnsi="Times New Roman" w:cs="Times New Roman"/>
+          <w:sz w:val="28"/>
+          <w:szCs w:val="28"/>
+        </w:rPr>
+        <w:t>книга скачана</w:t>
       </w:r>
       <w:r>
         <w:rPr>
@@ -367,31 +267,39 @@
           <w:sz w:val="28"/>
           <w:szCs w:val="28"/>
         </w:rPr>
-        <w:t xml:space="preserve"> на русский</w:t>
-      </w:r>
-      <w:r>
-        <w:rPr>
-          <w:rFonts w:ascii="Times New Roman" w:hAnsi="Times New Roman" w:cs="Times New Roman"/>
-          <w:sz w:val="28"/>
-          <w:szCs w:val="28"/>
-        </w:rPr>
-        <w:t xml:space="preserve"> и валюту</w:t>
-      </w:r>
-      <w:r>
-        <w:rPr>
-          <w:rFonts w:ascii="Times New Roman" w:hAnsi="Times New Roman" w:cs="Times New Roman"/>
-          <w:sz w:val="28"/>
-          <w:szCs w:val="28"/>
-        </w:rPr>
-        <w:t xml:space="preserve"> на евро</w:t>
-      </w:r>
-      <w:r>
-        <w:rPr>
-          <w:rFonts w:ascii="Times New Roman" w:hAnsi="Times New Roman" w:cs="Times New Roman"/>
-          <w:sz w:val="28"/>
-          <w:szCs w:val="28"/>
-        </w:rPr>
-        <w:br/>
+        <w:t xml:space="preserve"> на </w:t>
+      </w:r>
+      <w:r>
+        <w:rPr>
+          <w:rFonts w:ascii="Times New Roman" w:hAnsi="Times New Roman" w:cs="Times New Roman"/>
+          <w:sz w:val="28"/>
+          <w:szCs w:val="28"/>
+        </w:rPr>
+        <w:t>Английский</w:t>
+      </w:r>
+      <w:r>
+        <w:rPr>
+          <w:rFonts w:ascii="Times New Roman" w:hAnsi="Times New Roman" w:cs="Times New Roman"/>
+          <w:sz w:val="28"/>
+          <w:szCs w:val="28"/>
+        </w:rPr>
+        <w:t xml:space="preserve"> </w:t>
+      </w:r>
+    </w:p>
+    <w:p>
+      <w:pPr>
+        <w:rPr>
+          <w:rFonts w:ascii="Times New Roman" w:hAnsi="Times New Roman" w:cs="Times New Roman"/>
+          <w:sz w:val="28"/>
+          <w:szCs w:val="28"/>
+        </w:rPr>
+      </w:pPr>
+      <w:r>
+        <w:rPr>
+          <w:rFonts w:ascii="Times New Roman" w:hAnsi="Times New Roman" w:cs="Times New Roman"/>
+          <w:sz w:val="28"/>
+          <w:szCs w:val="28"/>
+        </w:rPr>
         <w:t>Шаги:</w:t>
       </w:r>
       <w:r>
@@ -409,7 +317,21 @@
           <w:sz w:val="28"/>
           <w:szCs w:val="28"/>
         </w:rPr>
-        <w:t>Зайти на сайт https://www.alibaba.com/.</w:t>
+        <w:t xml:space="preserve">Зайти на сайт </w:t>
+      </w:r>
+      <w:r>
+        <w:rPr>
+          <w:sz w:val="28"/>
+        </w:rPr>
+        <w:t>https://adu.by/ru/homepage/elektronnaya-biblioteka.html</w:t>
+      </w:r>
+      <w:r>
+        <w:rPr>
+          <w:rFonts w:ascii="Times New Roman" w:hAnsi="Times New Roman" w:cs="Times New Roman"/>
+          <w:sz w:val="28"/>
+          <w:szCs w:val="28"/>
+        </w:rPr>
+        <w:t>.</w:t>
       </w:r>
       <w:r>
         <w:rPr>
@@ -426,31 +348,15 @@
           <w:sz w:val="28"/>
           <w:szCs w:val="28"/>
         </w:rPr>
-        <w:t xml:space="preserve"> На главной странице находим область фильтров </w:t>
-      </w:r>
-      <w:r>
-        <w:rPr>
-          <w:rFonts w:ascii="Times New Roman" w:hAnsi="Times New Roman" w:cs="Times New Roman"/>
-          <w:sz w:val="28"/>
-          <w:szCs w:val="28"/>
-        </w:rPr>
-        <w:t>(</w:t>
-      </w:r>
-      <w:r>
-        <w:rPr>
-          <w:rFonts w:ascii="Times New Roman" w:hAnsi="Times New Roman" w:cs="Times New Roman"/>
-          <w:sz w:val="28"/>
-          <w:szCs w:val="28"/>
-        </w:rPr>
-        <w:t>по центру с верху</w:t>
-      </w:r>
-      <w:r>
-        <w:rPr>
-          <w:rFonts w:ascii="Times New Roman" w:hAnsi="Times New Roman" w:cs="Times New Roman"/>
-          <w:sz w:val="28"/>
-          <w:szCs w:val="28"/>
-        </w:rPr>
-        <w:t>)</w:t>
+        <w:t xml:space="preserve"> На главной странице</w:t>
+      </w:r>
+      <w:r>
+        <w:rPr>
+          <w:rFonts w:ascii="Times New Roman" w:hAnsi="Times New Roman" w:cs="Times New Roman"/>
+          <w:sz w:val="28"/>
+          <w:szCs w:val="28"/>
+        </w:rPr>
+        <w:t xml:space="preserve"> ищем в правом верхнем углу значки флагов 3-х стран</w:t>
       </w:r>
       <w:r>
         <w:rPr>
@@ -467,49 +373,15 @@
           <w:szCs w:val="28"/>
         </w:rPr>
         <w:br/>
-        <w:t xml:space="preserve">3. В </w:t>
-      </w:r>
-      <w:r>
-        <w:rPr>
-          <w:rFonts w:ascii="Times New Roman" w:hAnsi="Times New Roman" w:cs="Times New Roman"/>
-          <w:sz w:val="28"/>
-          <w:szCs w:val="28"/>
-        </w:rPr>
-        <w:t>этой области с права будет выпадающее меню с надписью «</w:t>
-      </w:r>
-      <w:r>
-        <w:rPr>
-          <w:rFonts w:ascii="Times New Roman" w:hAnsi="Times New Roman" w:cs="Times New Roman"/>
-          <w:sz w:val="28"/>
-          <w:szCs w:val="28"/>
-          <w:lang w:val="en-US"/>
-        </w:rPr>
-        <w:t>English</w:t>
-      </w:r>
-      <w:r>
-        <w:rPr>
-          <w:rFonts w:ascii="Times New Roman" w:hAnsi="Times New Roman" w:cs="Times New Roman"/>
-          <w:sz w:val="28"/>
-          <w:szCs w:val="28"/>
-        </w:rPr>
-        <w:t xml:space="preserve"> – </w:t>
-      </w:r>
-      <w:r>
-        <w:rPr>
-          <w:rFonts w:ascii="Times New Roman" w:hAnsi="Times New Roman" w:cs="Times New Roman"/>
-          <w:sz w:val="28"/>
-          <w:szCs w:val="28"/>
-          <w:lang w:val="en-US"/>
-        </w:rPr>
-        <w:t>USD</w:t>
-      </w:r>
-      <w:r>
-        <w:rPr>
-          <w:rFonts w:ascii="Times New Roman" w:hAnsi="Times New Roman" w:cs="Times New Roman"/>
-          <w:sz w:val="28"/>
-          <w:szCs w:val="28"/>
-        </w:rPr>
-        <w:t>»</w:t>
+        <w:t xml:space="preserve">3. </w:t>
+      </w:r>
+      <w:r>
+        <w:rPr>
+          <w:rFonts w:ascii="Times New Roman" w:hAnsi="Times New Roman" w:cs="Times New Roman"/>
+          <w:sz w:val="28"/>
+          <w:szCs w:val="28"/>
+        </w:rPr>
+        <w:t>Нажимаем на значёк британского флага</w:t>
       </w:r>
       <w:r>
         <w:rPr>
@@ -526,92 +398,35 @@
           <w:szCs w:val="28"/>
         </w:rPr>
         <w:br/>
-        <w:t>4.</w:t>
-      </w:r>
-      <w:r>
-        <w:rPr>
-          <w:rFonts w:ascii="Times New Roman" w:hAnsi="Times New Roman" w:cs="Times New Roman"/>
-          <w:sz w:val="28"/>
-          <w:szCs w:val="28"/>
-        </w:rPr>
-        <w:t>Переводим курсор на это меню,</w:t>
-      </w:r>
-      <w:r>
-        <w:rPr>
-          <w:rFonts w:ascii="Times New Roman" w:hAnsi="Times New Roman" w:cs="Times New Roman"/>
-          <w:sz w:val="28"/>
-          <w:szCs w:val="28"/>
-        </w:rPr>
-        <w:t xml:space="preserve"> после того, как меню раскрылось</w:t>
-      </w:r>
-      <w:r>
-        <w:rPr>
-          <w:rFonts w:ascii="Times New Roman" w:hAnsi="Times New Roman" w:cs="Times New Roman"/>
-          <w:sz w:val="28"/>
-          <w:szCs w:val="28"/>
-        </w:rPr>
-        <w:t>,</w:t>
-      </w:r>
-      <w:r>
-        <w:rPr>
-          <w:rFonts w:ascii="Times New Roman" w:hAnsi="Times New Roman" w:cs="Times New Roman"/>
-          <w:sz w:val="28"/>
-          <w:szCs w:val="28"/>
-        </w:rPr>
-        <w:t xml:space="preserve"> выбираем необходимый язык и валюту</w:t>
-      </w:r>
-      <w:r>
-        <w:rPr>
-          <w:rFonts w:ascii="Times New Roman" w:hAnsi="Times New Roman" w:cs="Times New Roman"/>
-          <w:sz w:val="28"/>
-          <w:szCs w:val="28"/>
-        </w:rPr>
-        <w:t xml:space="preserve"> и нажимаем кнопку «</w:t>
-      </w:r>
-      <w:r>
-        <w:rPr>
-          <w:rFonts w:ascii="Times New Roman" w:hAnsi="Times New Roman" w:cs="Times New Roman"/>
-          <w:sz w:val="28"/>
-          <w:szCs w:val="28"/>
-          <w:lang w:val="en-US"/>
-        </w:rPr>
-        <w:t>Save</w:t>
-      </w:r>
-      <w:r>
-        <w:rPr>
-          <w:rFonts w:ascii="Times New Roman" w:hAnsi="Times New Roman" w:cs="Times New Roman"/>
-          <w:sz w:val="28"/>
-          <w:szCs w:val="28"/>
-        </w:rPr>
-        <w:t>»</w:t>
+        <w:t xml:space="preserve">Ожидаемый результат: </w:t>
+      </w:r>
+      <w:r>
+        <w:rPr>
+          <w:rFonts w:ascii="Times New Roman" w:hAnsi="Times New Roman" w:cs="Times New Roman"/>
+          <w:sz w:val="28"/>
+          <w:szCs w:val="28"/>
+        </w:rPr>
+        <w:t>Сайт перевёлся на другой язык.</w:t>
+      </w:r>
+    </w:p>
+    <w:p>
+      <w:pPr>
+        <w:rPr>
+          <w:rFonts w:ascii="Times New Roman" w:hAnsi="Times New Roman" w:cs="Times New Roman"/>
+          <w:sz w:val="28"/>
+          <w:szCs w:val="28"/>
+        </w:rPr>
+      </w:pPr>
+      <w:r>
+        <w:rPr>
+          <w:rFonts w:ascii="Times New Roman" w:hAnsi="Times New Roman" w:cs="Times New Roman"/>
+          <w:sz w:val="28"/>
+          <w:szCs w:val="28"/>
+        </w:rPr>
+        <w:t>Результат не был достигнут т.к. выдалась ошибка о том, что данной страницы не существует.</w:t>
       </w:r>
       <w:bookmarkStart w:id="0" w:name="_GoBack"/>
       <w:bookmarkEnd w:id="0"/>
-      <w:r>
-        <w:rPr>
-          <w:rFonts w:ascii="Times New Roman" w:hAnsi="Times New Roman" w:cs="Times New Roman"/>
-          <w:sz w:val="28"/>
-          <w:szCs w:val="28"/>
-        </w:rPr>
-        <w:t>.</w:t>
-      </w:r>
-      <w:r>
-        <w:rPr>
-          <w:rFonts w:ascii="Times New Roman" w:hAnsi="Times New Roman" w:cs="Times New Roman"/>
-          <w:sz w:val="28"/>
-          <w:szCs w:val="28"/>
-        </w:rPr>
-        <w:br/>
-        <w:t xml:space="preserve">Ожидаемый результат: </w:t>
-      </w:r>
-      <w:r>
-        <w:rPr>
-          <w:rFonts w:ascii="Times New Roman" w:hAnsi="Times New Roman" w:cs="Times New Roman"/>
-          <w:sz w:val="28"/>
-          <w:szCs w:val="28"/>
-        </w:rPr>
-        <w:t>Сайт перевёлся на другой язык и поменялась валюта.</w:t>
-      </w:r>
     </w:p>
     <w:sectPr>
       <w:pgSz w:w="11906" w:h="16838"/>
